--- a/exchanging data/Data Types Worksheet 3 Relational databases a.docx
+++ b/exchanging data/Data Types Worksheet 3 Relational databases a.docx
@@ -4577,7 +4577,15 @@
           <w:sz w:val="22"/>
           <w:szCs w:val="22"/>
         </w:rPr>
-        <w:t>SalesID</w:t>
+        <w:t>S</w:t>
+      </w:r>
+      <w:r>
+        <w:rPr>
+          <w:rFonts w:ascii="Arial" w:hAnsi="Arial" w:cs="Arial"/>
+          <w:sz w:val="22"/>
+          <w:szCs w:val="22"/>
+        </w:rPr>
+        <w:t>alesPerson</w:t>
       </w:r>
       <w:proofErr w:type="spellEnd"/>
       <w:r>
@@ -4586,7 +4594,7 @@
           <w:sz w:val="22"/>
           <w:szCs w:val="22"/>
         </w:rPr>
-        <w:t xml:space="preserve"> – Name, Branch, </w:t>
+        <w:t xml:space="preserve"> one to many </w:t>
       </w:r>
       <w:proofErr w:type="spellStart"/>
       <w:r>
@@ -4595,7 +4603,7 @@
           <w:sz w:val="22"/>
           <w:szCs w:val="22"/>
         </w:rPr>
-        <w:t>SalesVol</w:t>
+        <w:t>ProductSales</w:t>
       </w:r>
       <w:proofErr w:type="spellEnd"/>
       <w:r>
@@ -4604,53 +4612,8 @@
           <w:sz w:val="22"/>
           <w:szCs w:val="22"/>
         </w:rPr>
-        <w:t>, Model</w:t>
-      </w:r>
-    </w:p>
-    <w:p>
-      <w:pPr>
-        <w:tabs>
-          <w:tab w:val="left" w:pos="426"/>
-          <w:tab w:val="left" w:pos="851"/>
-          <w:tab w:val="left" w:pos="3375"/>
-          <w:tab w:val="left" w:pos="6854"/>
-          <w:tab w:val="right" w:pos="9354"/>
-        </w:tabs>
-        <w:spacing w:after="120"/>
-        <w:rPr>
-          <w:rFonts w:ascii="Arial" w:hAnsi="Arial" w:cs="Arial"/>
-          <w:sz w:val="22"/>
-          <w:szCs w:val="22"/>
-        </w:rPr>
-      </w:pPr>
-      <w:proofErr w:type="spellStart"/>
-      <w:r>
-        <w:rPr>
-          <w:rFonts w:ascii="Arial" w:hAnsi="Arial" w:cs="Arial"/>
-          <w:sz w:val="22"/>
-          <w:szCs w:val="22"/>
-        </w:rPr>
-        <w:t>ModelID</w:t>
-      </w:r>
-      <w:proofErr w:type="spellEnd"/>
-      <w:r>
-        <w:rPr>
-          <w:rFonts w:ascii="Arial" w:hAnsi="Arial" w:cs="Arial"/>
-          <w:sz w:val="22"/>
-          <w:szCs w:val="22"/>
-        </w:rPr>
-        <w:t xml:space="preserve"> – Model, </w:t>
-      </w:r>
-      <w:proofErr w:type="spellStart"/>
-      <w:r>
-        <w:rPr>
-          <w:rFonts w:ascii="Arial" w:hAnsi="Arial" w:cs="Arial"/>
-          <w:sz w:val="22"/>
-          <w:szCs w:val="22"/>
-        </w:rPr>
-        <w:t>Manafacturer</w:t>
-      </w:r>
-      <w:proofErr w:type="spellEnd"/>
+        <w:t xml:space="preserve"> many to one Product</w:t>
+      </w:r>
     </w:p>
     <w:p>
       <w:pPr>
@@ -4897,7 +4860,6 @@
           <w:color w:val="FF0000"/>
           <w:sz w:val="22"/>
           <w:szCs w:val="22"/>
-          <w:lang w:val="es-ES"/>
         </w:rPr>
       </w:pPr>
       <w:proofErr w:type="spellStart"/>
@@ -4907,7 +4869,6 @@
           <w:color w:val="FF0000"/>
           <w:sz w:val="22"/>
           <w:szCs w:val="22"/>
-          <w:lang w:val="es-ES"/>
         </w:rPr>
         <w:t>ProductSales</w:t>
       </w:r>
@@ -4918,7 +4879,6 @@
           <w:color w:val="FF0000"/>
           <w:sz w:val="22"/>
           <w:szCs w:val="22"/>
-          <w:lang w:val="es-ES"/>
         </w:rPr>
         <w:t xml:space="preserve"> (</w:t>
       </w:r>
@@ -4929,7 +4889,6 @@
           <w:color w:val="FF0000"/>
           <w:sz w:val="22"/>
           <w:szCs w:val="22"/>
-          <w:lang w:val="es-ES"/>
         </w:rPr>
         <w:t>SalesID</w:t>
       </w:r>
@@ -4940,9 +4899,8 @@
           <w:color w:val="FF0000"/>
           <w:sz w:val="22"/>
           <w:szCs w:val="22"/>
-          <w:lang w:val="es-ES"/>
-        </w:rPr>
-        <w:t xml:space="preserve">, </w:t>
+        </w:rPr>
+        <w:t xml:space="preserve">, Model, </w:t>
       </w:r>
       <w:proofErr w:type="spellStart"/>
       <w:r>
@@ -4951,9 +4909,8 @@
           <w:color w:val="FF0000"/>
           <w:sz w:val="22"/>
           <w:szCs w:val="22"/>
-          <w:lang w:val="es-ES"/>
-        </w:rPr>
-        <w:t>Model</w:t>
+        </w:rPr>
+        <w:t>SalesVol</w:t>
       </w:r>
       <w:proofErr w:type="spellEnd"/>
       <w:r>
@@ -4962,29 +4919,6 @@
           <w:color w:val="FF0000"/>
           <w:sz w:val="22"/>
           <w:szCs w:val="22"/>
-          <w:lang w:val="es-ES"/>
-        </w:rPr>
-        <w:t xml:space="preserve">, </w:t>
-      </w:r>
-      <w:proofErr w:type="spellStart"/>
-      <w:r>
-        <w:rPr>
-          <w:rFonts w:ascii="Arial" w:hAnsi="Arial" w:cs="Arial"/>
-          <w:color w:val="FF0000"/>
-          <w:sz w:val="22"/>
-          <w:szCs w:val="22"/>
-          <w:lang w:val="es-ES"/>
-        </w:rPr>
-        <w:t>SalesVol</w:t>
-      </w:r>
-      <w:proofErr w:type="spellEnd"/>
-      <w:r>
-        <w:rPr>
-          <w:rFonts w:ascii="Arial" w:hAnsi="Arial" w:cs="Arial"/>
-          <w:color w:val="FF0000"/>
-          <w:sz w:val="22"/>
-          <w:szCs w:val="22"/>
-          <w:lang w:val="es-ES"/>
         </w:rPr>
         <w:t>)</w:t>
       </w:r>
@@ -5004,9 +4938,26 @@
           <w:color w:val="FF0000"/>
           <w:sz w:val="22"/>
           <w:szCs w:val="22"/>
-          <w:lang w:val="es-ES"/>
-        </w:rPr>
-      </w:pPr>
+        </w:rPr>
+      </w:pPr>
+      <w:r>
+        <w:rPr>
+          <w:rFonts w:ascii="Arial" w:hAnsi="Arial" w:cs="Arial"/>
+          <w:color w:val="FF0000"/>
+          <w:sz w:val="22"/>
+          <w:szCs w:val="22"/>
+        </w:rPr>
+        <w:t>Product</w:t>
+      </w:r>
+      <w:r>
+        <w:rPr>
+          <w:rFonts w:ascii="Arial" w:hAnsi="Arial" w:cs="Arial"/>
+          <w:color w:val="FF0000"/>
+          <w:sz w:val="22"/>
+          <w:szCs w:val="22"/>
+        </w:rPr>
+        <w:t xml:space="preserve"> (Model, </w:t>
+      </w:r>
       <w:proofErr w:type="spellStart"/>
       <w:r>
         <w:rPr>
@@ -5014,19 +4965,8 @@
           <w:color w:val="FF0000"/>
           <w:sz w:val="22"/>
           <w:szCs w:val="22"/>
-          <w:lang w:val="es-ES"/>
-        </w:rPr>
-        <w:t>Mo</w:t>
-      </w:r>
-      <w:r>
-        <w:rPr>
-          <w:rFonts w:ascii="Arial" w:hAnsi="Arial" w:cs="Arial"/>
-          <w:color w:val="FF0000"/>
-          <w:sz w:val="22"/>
-          <w:szCs w:val="22"/>
-          <w:lang w:val="es-ES"/>
-        </w:rPr>
-        <w:t>dels</w:t>
+        </w:rPr>
+        <w:t>Manafacturer</w:t>
       </w:r>
       <w:proofErr w:type="spellEnd"/>
       <w:r>
@@ -5035,73 +4975,6 @@
           <w:color w:val="FF0000"/>
           <w:sz w:val="22"/>
           <w:szCs w:val="22"/>
-          <w:lang w:val="es-ES"/>
-        </w:rPr>
-        <w:t xml:space="preserve"> (</w:t>
-      </w:r>
-      <w:proofErr w:type="spellStart"/>
-      <w:r>
-        <w:rPr>
-          <w:rFonts w:ascii="Arial" w:hAnsi="Arial" w:cs="Arial"/>
-          <w:color w:val="FF0000"/>
-          <w:sz w:val="22"/>
-          <w:szCs w:val="22"/>
-          <w:lang w:val="es-ES"/>
-        </w:rPr>
-        <w:t>ModelID</w:t>
-      </w:r>
-      <w:proofErr w:type="spellEnd"/>
-      <w:r>
-        <w:rPr>
-          <w:rFonts w:ascii="Arial" w:hAnsi="Arial" w:cs="Arial"/>
-          <w:color w:val="FF0000"/>
-          <w:sz w:val="22"/>
-          <w:szCs w:val="22"/>
-          <w:lang w:val="es-ES"/>
-        </w:rPr>
-        <w:t xml:space="preserve">, </w:t>
-      </w:r>
-      <w:proofErr w:type="spellStart"/>
-      <w:r>
-        <w:rPr>
-          <w:rFonts w:ascii="Arial" w:hAnsi="Arial" w:cs="Arial"/>
-          <w:color w:val="FF0000"/>
-          <w:sz w:val="22"/>
-          <w:szCs w:val="22"/>
-          <w:lang w:val="es-ES"/>
-        </w:rPr>
-        <w:t>Model</w:t>
-      </w:r>
-      <w:proofErr w:type="spellEnd"/>
-      <w:r>
-        <w:rPr>
-          <w:rFonts w:ascii="Arial" w:hAnsi="Arial" w:cs="Arial"/>
-          <w:color w:val="FF0000"/>
-          <w:sz w:val="22"/>
-          <w:szCs w:val="22"/>
-          <w:lang w:val="es-ES"/>
-        </w:rPr>
-        <w:t xml:space="preserve">, </w:t>
-      </w:r>
-      <w:proofErr w:type="spellStart"/>
-      <w:r>
-        <w:rPr>
-          <w:rFonts w:ascii="Arial" w:hAnsi="Arial" w:cs="Arial"/>
-          <w:color w:val="FF0000"/>
-          <w:sz w:val="22"/>
-          <w:szCs w:val="22"/>
-          <w:lang w:val="es-ES"/>
-        </w:rPr>
-        <w:t>Manafacturer</w:t>
-      </w:r>
-      <w:proofErr w:type="spellEnd"/>
-      <w:r>
-        <w:rPr>
-          <w:rFonts w:ascii="Arial" w:hAnsi="Arial" w:cs="Arial"/>
-          <w:color w:val="FF0000"/>
-          <w:sz w:val="22"/>
-          <w:szCs w:val="22"/>
-          <w:lang w:val="es-ES"/>
         </w:rPr>
         <w:t>)</w:t>
       </w:r>
@@ -5122,7 +4995,6 @@
           <w:color w:val="FF0000"/>
           <w:sz w:val="22"/>
           <w:szCs w:val="22"/>
-          <w:lang w:val="es-ES"/>
         </w:rPr>
       </w:pPr>
     </w:p>
@@ -5142,7 +5014,6 @@
           <w:color w:val="FF0000"/>
           <w:sz w:val="22"/>
           <w:szCs w:val="22"/>
-          <w:lang w:val="es-ES"/>
         </w:rPr>
       </w:pPr>
     </w:p>
@@ -5162,7 +5033,6 @@
           <w:color w:val="FF0000"/>
           <w:sz w:val="22"/>
           <w:szCs w:val="22"/>
-          <w:lang w:val="es-ES"/>
         </w:rPr>
       </w:pPr>
     </w:p>
@@ -5181,7 +5051,6 @@
           <w:rFonts w:ascii="Arial" w:hAnsi="Arial" w:cs="Arial"/>
           <w:sz w:val="22"/>
           <w:szCs w:val="22"/>
-          <w:lang w:val="es-ES"/>
         </w:rPr>
       </w:pPr>
     </w:p>
@@ -5207,7 +5076,6 @@
           <w:rFonts w:ascii="Arial" w:hAnsi="Arial" w:cs="Arial"/>
           <w:sz w:val="22"/>
           <w:szCs w:val="22"/>
-          <w:lang w:val="es-ES"/>
         </w:rPr>
         <w:tab/>
       </w:r>
@@ -8229,7 +8097,12 @@
 </file>
 
 <file path=customXml/item1.xml><?xml version="1.0" encoding="utf-8"?>
-<b:Sources xmlns:b="http://schemas.openxmlformats.org/officeDocument/2006/bibliography" xmlns="http://schemas.openxmlformats.org/officeDocument/2006/bibliography" SelectedStyle="\APASixthEditionOfficeOnline.xsl" StyleName="APA" Version="6"/>
+<?mso-contentType ?>
+<FormTemplates xmlns="http://schemas.microsoft.com/sharepoint/v3/contenttype/forms">
+  <Display>DocumentLibraryForm</Display>
+  <Edit>DocumentLibraryForm</Edit>
+  <New>DocumentLibraryForm</New>
+</FormTemplates>
 </file>
 
 <file path=customXml/item2.xml><?xml version="1.0" encoding="utf-8"?>
@@ -8383,12 +8256,7 @@
 </file>
 
 <file path=customXml/item3.xml><?xml version="1.0" encoding="utf-8"?>
-<?mso-contentType ?>
-<FormTemplates xmlns="http://schemas.microsoft.com/sharepoint/v3/contenttype/forms">
-  <Display>DocumentLibraryForm</Display>
-  <Edit>DocumentLibraryForm</Edit>
-  <New>DocumentLibraryForm</New>
-</FormTemplates>
+<b:Sources xmlns:b="http://schemas.openxmlformats.org/officeDocument/2006/bibliography" xmlns="http://schemas.openxmlformats.org/officeDocument/2006/bibliography" SelectedStyle="\APASixthEditionOfficeOnline.xsl" StyleName="APA" Version="6"/>
 </file>
 
 <file path=customXml/item4.xml><?xml version="1.0" encoding="utf-8"?>
@@ -8400,9 +8268,9 @@
 </file>
 
 <file path=customXml/itemProps1.xml><?xml version="1.0" encoding="utf-8"?>
-<ds:datastoreItem xmlns:ds="http://schemas.openxmlformats.org/officeDocument/2006/customXml" ds:itemID="{42DB161F-832A-4C3F-BB4A-1B60FD1030BF}">
+<ds:datastoreItem xmlns:ds="http://schemas.openxmlformats.org/officeDocument/2006/customXml" ds:itemID="{EE4510B6-DFF2-4C26-9AF1-48596E1E8F2A}">
   <ds:schemaRefs>
-    <ds:schemaRef ds:uri="http://schemas.openxmlformats.org/officeDocument/2006/bibliography"/>
+    <ds:schemaRef ds:uri="http://schemas.microsoft.com/sharepoint/v3/contenttype/forms"/>
   </ds:schemaRefs>
 </ds:datastoreItem>
 </file>
@@ -8426,9 +8294,9 @@
 </file>
 
 <file path=customXml/itemProps3.xml><?xml version="1.0" encoding="utf-8"?>
-<ds:datastoreItem xmlns:ds="http://schemas.openxmlformats.org/officeDocument/2006/customXml" ds:itemID="{EE4510B6-DFF2-4C26-9AF1-48596E1E8F2A}">
+<ds:datastoreItem xmlns:ds="http://schemas.openxmlformats.org/officeDocument/2006/customXml" ds:itemID="{42DB161F-832A-4C3F-BB4A-1B60FD1030BF}">
   <ds:schemaRefs>
-    <ds:schemaRef ds:uri="http://schemas.microsoft.com/sharepoint/v3/contenttype/forms"/>
+    <ds:schemaRef ds:uri="http://schemas.openxmlformats.org/officeDocument/2006/bibliography"/>
   </ds:schemaRefs>
 </ds:datastoreItem>
 </file>
